--- a/Applications/references.docx
+++ b/Applications/references.docx
@@ -3,149 +3,784 @@
 <w:document xmlns:wpc="http://schemas.microsoft.com/office/word/2010/wordprocessingCanvas" xmlns:cx="http://schemas.microsoft.com/office/drawing/2014/chartex" xmlns:cx1="http://schemas.microsoft.com/office/drawing/2015/9/8/chartex" xmlns:cx2="http://schemas.microsoft.com/office/drawing/2015/10/21/chartex" xmlns:cx3="http://schemas.microsoft.com/office/drawing/2016/5/9/chartex" xmlns:cx4="http://schemas.microsoft.com/office/drawing/2016/5/10/chartex" xmlns:cx5="http://schemas.microsoft.com/office/drawing/2016/5/11/chartex" xmlns:cx6="http://schemas.microsoft.com/office/drawing/2016/5/12/chartex" xmlns:cx7="http://schemas.microsoft.com/office/drawing/2016/5/13/chartex" xmlns:cx8="http://schemas.microsoft.com/office/drawing/2016/5/14/chartex" xmlns:mc="http://schemas.openxmlformats.org/markup-compatibility/2006" xmlns:aink="http://schemas.microsoft.com/office/drawing/2016/ink" xmlns:am3d="http://schemas.microsoft.com/office/drawing/2017/model3d" xmlns:o="urn:schemas-microsoft-com:office:office" xmlns:r="http://schemas.openxmlformats.org/officeDocument/2006/relationships" xmlns:m="http://schemas.openxmlformats.org/officeDocument/2006/math" xmlns:v="urn:schemas-microsoft-com:vml" xmlns:wp14="http://schemas.microsoft.com/office/word/2010/wordprocessingDrawing" xmlns:wp="http://schemas.openxmlformats.org/drawingml/2006/wordprocessingDrawing" xmlns:w10="urn:schemas-microsoft-com:office:word" xmlns:w="http://schemas.openxmlformats.org/wordprocessingml/2006/main" xmlns:w14="http://schemas.microsoft.com/office/word/2010/wordml" xmlns:w15="http://schemas.microsoft.com/office/word/2012/wordml" xmlns:w16cid="http://schemas.microsoft.com/office/word/2016/wordml/cid" xmlns:w16se="http://schemas.microsoft.com/office/word/2015/wordml/symex" xmlns:wpg="http://schemas.microsoft.com/office/word/2010/wordprocessingGroup" xmlns:wpi="http://schemas.microsoft.com/office/word/2010/wordprocessingInk" xmlns:wne="http://schemas.microsoft.com/office/word/2006/wordml" xmlns:wps="http://schemas.microsoft.com/office/word/2010/wordprocessingShape" mc:Ignorable="w14 w15 w16se w16cid wp14">
   <w:body>
     <w:p>
-      <w:r>
-        <w:t>Kelsey Brown</w:t>
-      </w:r>
-    </w:p>
-    <w:p>
-      <w:pPr>
-        <w:rPr>
-          <w:rFonts w:ascii="Cambria" w:hAnsi="Cambria" w:cs="Calibri"/>
-          <w:color w:val="000000"/>
-          <w:sz w:val="24"/>
-          <w:szCs w:val="24"/>
-        </w:rPr>
-      </w:pPr>
-      <w:r>
-        <w:rPr>
-          <w:rFonts w:ascii="Cambria" w:hAnsi="Cambria" w:cs="Calibri"/>
-          <w:color w:val="000000"/>
-          <w:sz w:val="24"/>
-          <w:szCs w:val="24"/>
-        </w:rPr>
-        <w:t>ASU University Academic Success Programs</w:t>
-      </w:r>
-    </w:p>
-    <w:p>
-      <w:r>
-        <w:t>480-727-1452</w:t>
-      </w:r>
-    </w:p>
-    <w:p>
+      <w:pPr>
+        <w:autoSpaceDE w:val="0"/>
+        <w:autoSpaceDN w:val="0"/>
+        <w:adjustRightInd w:val="0"/>
+        <w:spacing w:after="0" w:line="240" w:lineRule="auto"/>
+        <w:jc w:val="center"/>
+        <w:rPr>
+          <w:rFonts w:ascii="Cambria" w:eastAsia="Calibri" w:hAnsi="Cambria" w:cs="Calibri"/>
+          <w:b/>
+          <w:color w:val="000000"/>
+          <w:sz w:val="28"/>
+          <w:szCs w:val="24"/>
+        </w:rPr>
+      </w:pPr>
+      <w:r>
+        <w:rPr>
+          <w:rFonts w:ascii="Cambria" w:eastAsia="Calibri" w:hAnsi="Cambria" w:cs="Calibri"/>
+          <w:b/>
+          <w:color w:val="000000"/>
+          <w:sz w:val="28"/>
+          <w:szCs w:val="24"/>
+        </w:rPr>
+        <w:t>Jacob Knaup</w:t>
+      </w:r>
+    </w:p>
+    <w:p>
+      <w:pPr>
+        <w:autoSpaceDE w:val="0"/>
+        <w:autoSpaceDN w:val="0"/>
+        <w:adjustRightInd w:val="0"/>
+        <w:spacing w:after="0" w:line="240" w:lineRule="auto"/>
+        <w:ind w:left="7200"/>
+        <w:rPr>
+          <w:rFonts w:ascii="Calibri" w:eastAsia="Calibri" w:hAnsi="Calibri" w:cs="Calibri"/>
+          <w:color w:val="000000"/>
+          <w:sz w:val="24"/>
+          <w:szCs w:val="24"/>
+        </w:rPr>
+      </w:pPr>
+      <w:r>
+        <w:rPr>
+          <w:rFonts w:ascii="Calibri" w:eastAsia="Calibri" w:hAnsi="Calibri" w:cs="Calibri"/>
+          <w:color w:val="000000"/>
+          <w:sz w:val="24"/>
+          <w:szCs w:val="24"/>
+        </w:rPr>
+        <w:t xml:space="preserve">         </w:t>
+      </w:r>
+      <w:r>
+        <w:rPr>
+          <w:rFonts w:ascii="Calibri" w:eastAsia="Calibri" w:hAnsi="Calibri" w:cs="Calibri"/>
+          <w:color w:val="000000"/>
+          <w:sz w:val="24"/>
+          <w:szCs w:val="24"/>
+        </w:rPr>
+        <w:t>jknaup@asu.edu</w:t>
+      </w:r>
+    </w:p>
+    <w:p>
+      <w:pPr>
+        <w:pBdr>
+          <w:bottom w:val="single" w:sz="4" w:space="1" w:color="auto"/>
+        </w:pBdr>
+        <w:autoSpaceDE w:val="0"/>
+        <w:autoSpaceDN w:val="0"/>
+        <w:adjustRightInd w:val="0"/>
+        <w:spacing w:after="0" w:line="240" w:lineRule="auto"/>
+        <w:rPr>
+          <w:rFonts w:ascii="Times New Roman" w:eastAsia="Calibri" w:hAnsi="Times New Roman" w:cs="Times New Roman"/>
+          <w:sz w:val="24"/>
+          <w:szCs w:val="24"/>
+        </w:rPr>
+      </w:pPr>
+      <w:r>
+        <w:rPr>
+          <w:rFonts w:ascii="Calibri" w:eastAsia="Calibri" w:hAnsi="Calibri" w:cs="Calibri"/>
+          <w:color w:val="000000"/>
+          <w:sz w:val="24"/>
+          <w:szCs w:val="24"/>
+        </w:rPr>
+        <w:t>www.linkedin.com/in/jacob-knaup</w:t>
+      </w:r>
+      <w:r>
+        <w:rPr>
+          <w:rFonts w:ascii="Calibri" w:eastAsia="Calibri" w:hAnsi="Calibri" w:cs="Calibri"/>
+          <w:color w:val="000000"/>
+          <w:sz w:val="24"/>
+          <w:szCs w:val="24"/>
+        </w:rPr>
+        <w:tab/>
+      </w:r>
+      <w:r>
+        <w:rPr>
+          <w:rFonts w:ascii="Calibri" w:eastAsia="Calibri" w:hAnsi="Calibri" w:cs="Calibri"/>
+          <w:color w:val="000000"/>
+          <w:sz w:val="24"/>
+          <w:szCs w:val="24"/>
+        </w:rPr>
+        <w:tab/>
+      </w:r>
+      <w:r>
+        <w:rPr>
+          <w:rFonts w:ascii="Calibri" w:eastAsia="Calibri" w:hAnsi="Calibri" w:cs="Calibri"/>
+          <w:color w:val="000000"/>
+          <w:sz w:val="24"/>
+          <w:szCs w:val="24"/>
+        </w:rPr>
+        <w:tab/>
+      </w:r>
+      <w:r>
+        <w:rPr>
+          <w:rFonts w:ascii="Calibri" w:eastAsia="Calibri" w:hAnsi="Calibri" w:cs="Calibri"/>
+          <w:color w:val="000000"/>
+          <w:sz w:val="24"/>
+          <w:szCs w:val="24"/>
+        </w:rPr>
+        <w:tab/>
+      </w:r>
+      <w:r>
+        <w:rPr>
+          <w:rFonts w:ascii="Calibri" w:eastAsia="Calibri" w:hAnsi="Calibri" w:cs="Calibri"/>
+          <w:color w:val="000000"/>
+          <w:sz w:val="24"/>
+          <w:szCs w:val="24"/>
+        </w:rPr>
+        <w:tab/>
+      </w:r>
+      <w:r>
+        <w:rPr>
+          <w:rFonts w:ascii="Calibri" w:eastAsia="Calibri" w:hAnsi="Calibri" w:cs="Calibri"/>
+          <w:color w:val="000000"/>
+          <w:sz w:val="24"/>
+          <w:szCs w:val="24"/>
+        </w:rPr>
+        <w:tab/>
+      </w:r>
+      <w:r>
+        <w:rPr>
+          <w:rFonts w:ascii="Calibri" w:eastAsia="Calibri" w:hAnsi="Calibri" w:cs="Calibri"/>
+          <w:color w:val="000000"/>
+          <w:sz w:val="24"/>
+          <w:szCs w:val="24"/>
+        </w:rPr>
+        <w:tab/>
+        <w:t xml:space="preserve"> </w:t>
+      </w:r>
+      <w:r>
+        <w:rPr>
+          <w:rFonts w:ascii="Calibri" w:eastAsia="Calibri" w:hAnsi="Calibri" w:cs="Calibri"/>
+          <w:color w:val="000000"/>
+          <w:sz w:val="24"/>
+          <w:szCs w:val="24"/>
+        </w:rPr>
+        <w:t>480-323-5061</w:t>
+      </w:r>
+    </w:p>
+    <w:p>
+      <w:pPr>
+        <w:spacing w:after="0" w:line="240" w:lineRule="auto"/>
+        <w:rPr>
+          <w:rFonts w:ascii="Cambria" w:hAnsi="Cambria"/>
+          <w:b/>
+          <w:sz w:val="24"/>
+        </w:rPr>
+      </w:pPr>
+    </w:p>
+    <w:p>
+      <w:pPr>
+        <w:spacing w:after="0" w:line="240" w:lineRule="auto"/>
+        <w:rPr>
+          <w:rFonts w:ascii="Cambria" w:hAnsi="Cambria"/>
+          <w:b/>
+          <w:sz w:val="24"/>
+        </w:rPr>
+      </w:pPr>
+      <w:r>
+        <w:rPr>
+          <w:rFonts w:ascii="Cambria" w:hAnsi="Cambria"/>
+          <w:b/>
+          <w:sz w:val="24"/>
+        </w:rPr>
+        <w:t>References</w:t>
+      </w:r>
+    </w:p>
+    <w:p>
+      <w:pPr>
+        <w:spacing w:after="0" w:line="240" w:lineRule="auto"/>
+        <w:rPr>
+          <w:rFonts w:ascii="Cambria" w:hAnsi="Cambria"/>
+          <w:sz w:val="24"/>
+        </w:rPr>
+      </w:pPr>
+    </w:p>
+    <w:p>
+      <w:pPr>
+        <w:spacing w:after="0" w:line="240" w:lineRule="auto"/>
+        <w:rPr>
+          <w:rFonts w:cstheme="minorHAnsi"/>
+          <w:sz w:val="24"/>
+          <w:szCs w:val="24"/>
+        </w:rPr>
+      </w:pPr>
+      <w:r>
+        <w:rPr>
+          <w:rFonts w:cstheme="minorHAnsi"/>
+          <w:sz w:val="24"/>
+          <w:szCs w:val="24"/>
+        </w:rPr>
+        <w:t>Dan Aukes</w:t>
+      </w:r>
+    </w:p>
+    <w:p>
+      <w:pPr>
+        <w:spacing w:after="0" w:line="240" w:lineRule="auto"/>
+        <w:rPr>
+          <w:rFonts w:cstheme="minorHAnsi"/>
+          <w:sz w:val="24"/>
+          <w:szCs w:val="24"/>
+        </w:rPr>
+      </w:pPr>
+      <w:r>
+        <w:rPr>
+          <w:rFonts w:cstheme="minorHAnsi"/>
+          <w:sz w:val="24"/>
+          <w:szCs w:val="24"/>
+        </w:rPr>
+        <w:t>Principal Investigator</w:t>
+      </w:r>
+    </w:p>
+    <w:p>
+      <w:pPr>
+        <w:spacing w:after="0" w:line="240" w:lineRule="auto"/>
+        <w:rPr>
+          <w:rFonts w:cstheme="minorHAnsi"/>
+          <w:color w:val="000000"/>
+          <w:sz w:val="24"/>
+          <w:szCs w:val="24"/>
+        </w:rPr>
+      </w:pPr>
+      <w:r>
+        <w:rPr>
+          <w:rFonts w:cstheme="minorHAnsi"/>
+          <w:color w:val="000000"/>
+          <w:sz w:val="24"/>
+          <w:szCs w:val="24"/>
+        </w:rPr>
+        <w:t>ASU Integrated Design, Engineering, &amp; Analysis Lab</w:t>
+      </w:r>
+    </w:p>
+    <w:p>
+      <w:pPr>
+        <w:spacing w:after="0" w:line="240" w:lineRule="auto"/>
+        <w:rPr>
+          <w:rFonts w:cstheme="minorHAnsi"/>
+          <w:sz w:val="24"/>
+          <w:szCs w:val="24"/>
+        </w:rPr>
+      </w:pPr>
+      <w:r>
+        <w:rPr>
+          <w:rFonts w:cstheme="minorHAnsi"/>
+          <w:sz w:val="24"/>
+          <w:szCs w:val="24"/>
+        </w:rPr>
+        <w:t>6075 S. Innovation Way West</w:t>
+      </w:r>
+      <w:r>
+        <w:rPr>
+          <w:rFonts w:cstheme="minorHAnsi"/>
+          <w:sz w:val="24"/>
+          <w:szCs w:val="24"/>
+        </w:rPr>
+        <w:t xml:space="preserve">, </w:t>
+      </w:r>
+      <w:r>
+        <w:rPr>
+          <w:rFonts w:cstheme="minorHAnsi"/>
+          <w:sz w:val="24"/>
+          <w:szCs w:val="24"/>
+        </w:rPr>
+        <w:t>Mesa, AZ 85212</w:t>
+      </w:r>
+    </w:p>
+    <w:p>
+      <w:pPr>
+        <w:spacing w:after="0" w:line="240" w:lineRule="auto"/>
+        <w:rPr>
+          <w:rFonts w:cstheme="minorHAnsi"/>
+          <w:color w:val="000000"/>
+          <w:sz w:val="24"/>
+          <w:szCs w:val="24"/>
+        </w:rPr>
+      </w:pPr>
+      <w:r>
+        <w:rPr>
+          <w:rFonts w:cstheme="minorHAnsi"/>
+          <w:color w:val="000000"/>
+          <w:sz w:val="24"/>
+          <w:szCs w:val="24"/>
+        </w:rPr>
+        <w:t>480-727-1573</w:t>
+      </w:r>
+      <w:r>
+        <w:rPr>
+          <w:rFonts w:cstheme="minorHAnsi"/>
+          <w:color w:val="000000"/>
+          <w:sz w:val="24"/>
+          <w:szCs w:val="24"/>
+        </w:rPr>
+        <w:tab/>
+      </w:r>
+    </w:p>
+    <w:p>
+      <w:pPr>
+        <w:spacing w:after="0" w:line="240" w:lineRule="auto"/>
+        <w:rPr>
+          <w:rFonts w:cstheme="minorHAnsi"/>
+          <w:sz w:val="24"/>
+          <w:szCs w:val="24"/>
+        </w:rPr>
+      </w:pPr>
       <w:hyperlink r:id="rId4" w:history="1">
         <w:r>
           <w:rPr>
             <w:rStyle w:val="Hyperlink"/>
+            <w:rFonts w:cstheme="minorHAnsi"/>
+            <w:sz w:val="24"/>
+            <w:szCs w:val="24"/>
+          </w:rPr>
+          <w:t>danaukes@asu.edu</w:t>
+        </w:r>
+      </w:hyperlink>
+    </w:p>
+    <w:p>
+      <w:pPr>
+        <w:spacing w:after="0" w:line="240" w:lineRule="auto"/>
+        <w:rPr>
+          <w:rFonts w:cstheme="minorHAnsi"/>
+          <w:sz w:val="24"/>
+        </w:rPr>
+      </w:pPr>
+    </w:p>
+    <w:p>
+      <w:pPr>
+        <w:spacing w:after="0" w:line="240" w:lineRule="auto"/>
+        <w:rPr>
+          <w:rFonts w:cstheme="minorHAnsi"/>
+          <w:sz w:val="24"/>
+          <w:szCs w:val="24"/>
+        </w:rPr>
+      </w:pPr>
+      <w:r>
+        <w:rPr>
+          <w:rFonts w:cstheme="minorHAnsi"/>
+          <w:sz w:val="24"/>
+          <w:szCs w:val="24"/>
+        </w:rPr>
+        <w:t>Kelsey Brown</w:t>
+      </w:r>
+    </w:p>
+    <w:p>
+      <w:pPr>
+        <w:spacing w:after="0" w:line="240" w:lineRule="auto"/>
+        <w:rPr>
+          <w:rFonts w:cstheme="minorHAnsi"/>
+          <w:sz w:val="24"/>
+          <w:szCs w:val="24"/>
+        </w:rPr>
+      </w:pPr>
+      <w:r>
+        <w:rPr>
+          <w:rFonts w:cstheme="minorHAnsi"/>
+          <w:sz w:val="24"/>
+          <w:szCs w:val="24"/>
+        </w:rPr>
+        <w:t>Supplemental Instruction Coordinator</w:t>
+      </w:r>
+    </w:p>
+    <w:p>
+      <w:pPr>
+        <w:spacing w:after="0" w:line="240" w:lineRule="auto"/>
+        <w:rPr>
+          <w:rFonts w:cstheme="minorHAnsi"/>
+          <w:color w:val="000000"/>
+          <w:sz w:val="24"/>
+          <w:szCs w:val="24"/>
+        </w:rPr>
+      </w:pPr>
+      <w:r>
+        <w:rPr>
+          <w:rFonts w:cstheme="minorHAnsi"/>
+          <w:color w:val="000000"/>
+          <w:sz w:val="24"/>
+          <w:szCs w:val="24"/>
+        </w:rPr>
+        <w:t>ASU University Academic Success Programs</w:t>
+      </w:r>
+    </w:p>
+    <w:p>
+      <w:pPr>
+        <w:spacing w:after="0" w:line="240" w:lineRule="auto"/>
+        <w:rPr>
+          <w:rFonts w:cstheme="minorHAnsi"/>
+          <w:color w:val="000000"/>
+          <w:sz w:val="24"/>
+          <w:szCs w:val="24"/>
+        </w:rPr>
+      </w:pPr>
+      <w:r>
+        <w:rPr>
+          <w:rFonts w:cstheme="minorHAnsi"/>
+          <w:color w:val="000000"/>
+          <w:sz w:val="24"/>
+          <w:szCs w:val="24"/>
+        </w:rPr>
+        <w:t>5988 S. Backus Mall</w:t>
+      </w:r>
+      <w:r>
+        <w:rPr>
+          <w:rFonts w:cstheme="minorHAnsi"/>
+          <w:color w:val="000000"/>
+          <w:sz w:val="24"/>
+          <w:szCs w:val="24"/>
+        </w:rPr>
+        <w:t xml:space="preserve">, </w:t>
+      </w:r>
+      <w:r>
+        <w:rPr>
+          <w:rFonts w:cstheme="minorHAnsi"/>
+          <w:color w:val="000000"/>
+          <w:sz w:val="24"/>
+          <w:szCs w:val="24"/>
+        </w:rPr>
+        <w:t>Mesa, AZ 85212</w:t>
+      </w:r>
+    </w:p>
+    <w:p>
+      <w:pPr>
+        <w:spacing w:after="0" w:line="240" w:lineRule="auto"/>
+        <w:rPr>
+          <w:rFonts w:cstheme="minorHAnsi"/>
+          <w:sz w:val="24"/>
+          <w:szCs w:val="24"/>
+        </w:rPr>
+      </w:pPr>
+      <w:r>
+        <w:rPr>
+          <w:rFonts w:cstheme="minorHAnsi"/>
+          <w:sz w:val="24"/>
+          <w:szCs w:val="24"/>
+        </w:rPr>
+        <w:t>480-727-1452</w:t>
+      </w:r>
+    </w:p>
+    <w:p>
+      <w:pPr>
+        <w:spacing w:after="0" w:line="240" w:lineRule="auto"/>
+        <w:rPr>
+          <w:rFonts w:cstheme="minorHAnsi"/>
+          <w:sz w:val="24"/>
+          <w:szCs w:val="24"/>
+        </w:rPr>
+      </w:pPr>
+      <w:hyperlink r:id="rId5" w:history="1">
+        <w:r>
+          <w:rPr>
+            <w:rStyle w:val="Hyperlink"/>
+            <w:rFonts w:cstheme="minorHAnsi"/>
+            <w:sz w:val="24"/>
+            <w:szCs w:val="24"/>
           </w:rPr>
           <w:t>Kelsey.J.Brown@asu.edu</w:t>
         </w:r>
       </w:hyperlink>
     </w:p>
-    <w:p/>
-    <w:p>
-      <w:r>
-        <w:t>Dan Aukes</w:t>
-      </w:r>
-    </w:p>
-    <w:p>
-      <w:pPr>
-        <w:rPr>
-          <w:rFonts w:ascii="Cambria" w:hAnsi="Cambria" w:cs="Calibri"/>
-          <w:color w:val="000000"/>
-          <w:sz w:val="24"/>
-          <w:szCs w:val="24"/>
-        </w:rPr>
-      </w:pPr>
-      <w:r>
-        <w:rPr>
-          <w:rFonts w:ascii="Cambria" w:hAnsi="Cambria" w:cs="Calibri"/>
-          <w:color w:val="000000"/>
-          <w:sz w:val="24"/>
-          <w:szCs w:val="24"/>
-        </w:rPr>
-        <w:t>ASU Integrated Design, Engineering, &amp; Analysis Lab</w:t>
-      </w:r>
-    </w:p>
-    <w:p>
-      <w:pPr>
-        <w:rPr>
-          <w:rFonts w:ascii="Cambria" w:hAnsi="Cambria" w:cs="Calibri"/>
-          <w:color w:val="000000"/>
-          <w:sz w:val="24"/>
-          <w:szCs w:val="24"/>
-        </w:rPr>
-      </w:pPr>
-      <w:r>
-        <w:rPr>
-          <w:rFonts w:ascii="Cambria" w:hAnsi="Cambria" w:cs="Calibri"/>
-          <w:color w:val="000000"/>
-          <w:sz w:val="24"/>
-          <w:szCs w:val="24"/>
-        </w:rPr>
-        <w:t>480-727-1573</w:t>
-      </w:r>
-      <w:r>
-        <w:rPr>
-          <w:rFonts w:ascii="Cambria" w:hAnsi="Cambria" w:cs="Calibri"/>
-          <w:color w:val="000000"/>
-          <w:sz w:val="24"/>
-          <w:szCs w:val="24"/>
-        </w:rPr>
-        <w:tab/>
-      </w:r>
-    </w:p>
-    <w:p>
-      <w:hyperlink r:id="rId5" w:history="1">
+    <w:p>
+      <w:pPr>
+        <w:spacing w:after="0" w:line="240" w:lineRule="auto"/>
+        <w:rPr>
+          <w:rFonts w:cstheme="minorHAnsi"/>
+          <w:sz w:val="24"/>
+          <w:szCs w:val="24"/>
+        </w:rPr>
+      </w:pPr>
+    </w:p>
+    <w:p>
+      <w:pPr>
+        <w:spacing w:after="0" w:line="240" w:lineRule="auto"/>
+        <w:rPr>
+          <w:rFonts w:cstheme="minorHAnsi"/>
+          <w:sz w:val="24"/>
+          <w:szCs w:val="24"/>
+        </w:rPr>
+      </w:pPr>
+      <w:r>
+        <w:rPr>
+          <w:rFonts w:cstheme="minorHAnsi"/>
+          <w:sz w:val="24"/>
+          <w:szCs w:val="24"/>
+        </w:rPr>
+        <w:t xml:space="preserve">Shawn </w:t>
+      </w:r>
+      <w:proofErr w:type="spellStart"/>
+      <w:r>
+        <w:rPr>
+          <w:rFonts w:cstheme="minorHAnsi"/>
+          <w:sz w:val="24"/>
+          <w:szCs w:val="24"/>
+        </w:rPr>
+        <w:t>Hardina</w:t>
+      </w:r>
+      <w:proofErr w:type="spellEnd"/>
+    </w:p>
+    <w:p>
+      <w:pPr>
+        <w:spacing w:after="0" w:line="240" w:lineRule="auto"/>
+        <w:rPr>
+          <w:rFonts w:cstheme="minorHAnsi"/>
+          <w:sz w:val="24"/>
+          <w:szCs w:val="24"/>
+        </w:rPr>
+      </w:pPr>
+      <w:r>
+        <w:rPr>
+          <w:rFonts w:cstheme="minorHAnsi"/>
+          <w:sz w:val="24"/>
+          <w:szCs w:val="24"/>
+        </w:rPr>
+        <w:t>Exec. VP Strategic Partnerships</w:t>
+      </w:r>
+    </w:p>
+    <w:p>
+      <w:pPr>
+        <w:spacing w:after="0" w:line="240" w:lineRule="auto"/>
+        <w:rPr>
+          <w:rFonts w:cstheme="minorHAnsi"/>
+          <w:sz w:val="24"/>
+          <w:szCs w:val="24"/>
+        </w:rPr>
+      </w:pPr>
+      <w:r>
+        <w:rPr>
+          <w:rFonts w:cstheme="minorHAnsi"/>
+          <w:sz w:val="24"/>
+          <w:szCs w:val="24"/>
+        </w:rPr>
+        <w:t>STAX 3D Printing</w:t>
+      </w:r>
+    </w:p>
+    <w:p>
+      <w:pPr>
+        <w:spacing w:after="0" w:line="240" w:lineRule="auto"/>
+        <w:rPr>
+          <w:rFonts w:cstheme="minorHAnsi"/>
+          <w:sz w:val="24"/>
+          <w:szCs w:val="24"/>
+        </w:rPr>
+      </w:pPr>
+      <w:r>
+        <w:rPr>
+          <w:rFonts w:cstheme="minorHAnsi"/>
+          <w:sz w:val="24"/>
+          <w:szCs w:val="24"/>
+        </w:rPr>
+        <w:t>1497 E. Baseline Road</w:t>
+      </w:r>
+      <w:r>
+        <w:rPr>
+          <w:rFonts w:cstheme="minorHAnsi"/>
+          <w:sz w:val="24"/>
+          <w:szCs w:val="24"/>
+        </w:rPr>
+        <w:t xml:space="preserve">, </w:t>
+      </w:r>
+      <w:r>
+        <w:rPr>
+          <w:rFonts w:cstheme="minorHAnsi"/>
+          <w:sz w:val="24"/>
+          <w:szCs w:val="24"/>
+        </w:rPr>
+        <w:t>Suite 100-101</w:t>
+      </w:r>
+      <w:r>
+        <w:rPr>
+          <w:rFonts w:cstheme="minorHAnsi"/>
+          <w:sz w:val="24"/>
+          <w:szCs w:val="24"/>
+        </w:rPr>
+        <w:t xml:space="preserve">, </w:t>
+      </w:r>
+      <w:r>
+        <w:rPr>
+          <w:rFonts w:cstheme="minorHAnsi"/>
+          <w:sz w:val="24"/>
+          <w:szCs w:val="24"/>
+        </w:rPr>
+        <w:t>Gilbert, AZ 85233</w:t>
+      </w:r>
+    </w:p>
+    <w:p>
+      <w:pPr>
+        <w:spacing w:after="0" w:line="240" w:lineRule="auto"/>
+        <w:rPr>
+          <w:rFonts w:cstheme="minorHAnsi"/>
+          <w:sz w:val="24"/>
+          <w:szCs w:val="24"/>
+        </w:rPr>
+      </w:pPr>
+      <w:r>
+        <w:rPr>
+          <w:rFonts w:cstheme="minorHAnsi"/>
+          <w:sz w:val="24"/>
+          <w:szCs w:val="24"/>
+        </w:rPr>
+        <w:t>602-595-315</w:t>
+      </w:r>
+    </w:p>
+    <w:p>
+      <w:pPr>
+        <w:spacing w:after="0" w:line="240" w:lineRule="auto"/>
+        <w:rPr>
+          <w:rFonts w:cstheme="minorHAnsi"/>
+          <w:sz w:val="24"/>
+          <w:szCs w:val="24"/>
+        </w:rPr>
+      </w:pPr>
+      <w:hyperlink r:id="rId6" w:history="1">
         <w:r>
           <w:rPr>
             <w:rStyle w:val="Hyperlink"/>
+            <w:rFonts w:cstheme="minorHAnsi"/>
+            <w:sz w:val="24"/>
+            <w:szCs w:val="24"/>
           </w:rPr>
-          <w:t>danaukes@asu.edu</w:t>
+          <w:t>Shawn.Hardina@stax3d.com</w:t>
         </w:r>
       </w:hyperlink>
     </w:p>
     <w:p>
-      <w:r>
-        <w:t>6075 S. Innovation Way West</w:t>
-      </w:r>
-      <w:r>
-        <w:br/>
-        <w:t>Mesa, AZ 85212</w:t>
-      </w:r>
-    </w:p>
-    <w:p/>
-    <w:p>
-      <w:r>
-        <w:t xml:space="preserve">Shawn </w:t>
-      </w:r>
-      <w:proofErr w:type="spellStart"/>
-      <w:r>
-        <w:t>Hardina</w:t>
-      </w:r>
-      <w:proofErr w:type="spellEnd"/>
-    </w:p>
-    <w:p>
-      <w:r>
-        <w:t>STAX 3D Printing</w:t>
-      </w:r>
-    </w:p>
-    <w:p>
-      <w:r>
-        <w:t>1497 E. Baseline Road</w:t>
-      </w:r>
-      <w:r>
-        <w:br/>
-        <w:t>Suite 100-101</w:t>
-      </w:r>
-      <w:r>
-        <w:br/>
-        <w:t>Gilbert, AZ 85233</w:t>
-      </w:r>
-    </w:p>
-    <w:p>
-      <w:r>
-        <w:t>602-595-315</w:t>
-      </w:r>
+      <w:pPr>
+        <w:spacing w:after="0" w:line="240" w:lineRule="auto"/>
+        <w:rPr>
+          <w:rFonts w:cstheme="minorHAnsi"/>
+          <w:sz w:val="24"/>
+          <w:szCs w:val="24"/>
+        </w:rPr>
+      </w:pPr>
+    </w:p>
+    <w:p>
+      <w:pPr>
+        <w:spacing w:after="0" w:line="240" w:lineRule="auto"/>
+        <w:rPr>
+          <w:rFonts w:cstheme="minorHAnsi"/>
+          <w:sz w:val="24"/>
+          <w:szCs w:val="24"/>
+        </w:rPr>
+      </w:pPr>
+      <w:r>
+        <w:rPr>
+          <w:rFonts w:cstheme="minorHAnsi"/>
+          <w:sz w:val="24"/>
+          <w:szCs w:val="24"/>
+        </w:rPr>
+        <w:t>Thomas Martin</w:t>
+      </w:r>
+    </w:p>
+    <w:p>
+      <w:pPr>
+        <w:spacing w:after="0" w:line="240" w:lineRule="auto"/>
+        <w:rPr>
+          <w:rFonts w:cstheme="minorHAnsi"/>
+          <w:sz w:val="24"/>
+          <w:szCs w:val="24"/>
+        </w:rPr>
+      </w:pPr>
+      <w:r>
+        <w:rPr>
+          <w:rFonts w:cstheme="minorHAnsi"/>
+          <w:sz w:val="24"/>
+          <w:szCs w:val="24"/>
+        </w:rPr>
+        <w:t>Honors Faculty Fellow</w:t>
+      </w:r>
+    </w:p>
+    <w:p>
+      <w:pPr>
+        <w:spacing w:after="0" w:line="240" w:lineRule="auto"/>
+        <w:rPr>
+          <w:rFonts w:cstheme="minorHAnsi"/>
+          <w:sz w:val="24"/>
+          <w:szCs w:val="24"/>
+        </w:rPr>
+      </w:pPr>
+      <w:r>
+        <w:rPr>
+          <w:rFonts w:cstheme="minorHAnsi"/>
+          <w:sz w:val="24"/>
+          <w:szCs w:val="24"/>
+        </w:rPr>
+        <w:t>Barrett, the Honors College</w:t>
+      </w:r>
+      <w:r>
+        <w:rPr>
+          <w:rFonts w:cstheme="minorHAnsi"/>
+          <w:sz w:val="24"/>
+          <w:szCs w:val="24"/>
+        </w:rPr>
+        <w:t xml:space="preserve"> at Arizona State University</w:t>
+      </w:r>
+    </w:p>
+    <w:p>
+      <w:pPr>
+        <w:spacing w:after="0" w:line="240" w:lineRule="auto"/>
+        <w:rPr>
+          <w:rFonts w:cstheme="minorHAnsi"/>
+          <w:color w:val="000000"/>
+          <w:sz w:val="24"/>
+          <w:szCs w:val="24"/>
+        </w:rPr>
+      </w:pPr>
+      <w:r>
+        <w:rPr>
+          <w:rFonts w:cstheme="minorHAnsi"/>
+          <w:color w:val="000000"/>
+          <w:sz w:val="24"/>
+          <w:szCs w:val="24"/>
+        </w:rPr>
+        <w:t>5988 S. Backus Mall, Mesa, AZ 85212</w:t>
+      </w:r>
+    </w:p>
+    <w:p>
+      <w:pPr>
+        <w:spacing w:after="0" w:line="240" w:lineRule="auto"/>
+        <w:rPr>
+          <w:rFonts w:eastAsia="Times New Roman" w:cstheme="minorHAnsi"/>
+          <w:sz w:val="24"/>
+          <w:szCs w:val="24"/>
+        </w:rPr>
+      </w:pPr>
+      <w:r>
+        <w:rPr>
+          <w:rFonts w:eastAsia="Times New Roman" w:cstheme="minorHAnsi"/>
+          <w:sz w:val="24"/>
+          <w:szCs w:val="24"/>
+        </w:rPr>
+        <w:t>480-727-6720</w:t>
+      </w:r>
+    </w:p>
+    <w:p>
+      <w:pPr>
+        <w:spacing w:after="0" w:line="240" w:lineRule="auto"/>
+        <w:rPr>
+          <w:rFonts w:cstheme="minorHAnsi"/>
+          <w:sz w:val="24"/>
+          <w:szCs w:val="24"/>
+        </w:rPr>
+      </w:pPr>
+      <w:hyperlink r:id="rId7" w:history="1">
+        <w:r>
+          <w:rPr>
+            <w:rStyle w:val="Hyperlink"/>
+            <w:rFonts w:cstheme="minorHAnsi"/>
+            <w:sz w:val="24"/>
+            <w:szCs w:val="24"/>
+          </w:rPr>
+          <w:t>thomas.w.martin@asu.edu</w:t>
+        </w:r>
+      </w:hyperlink>
+    </w:p>
+    <w:p>
+      <w:pPr>
+        <w:spacing w:after="0" w:line="240" w:lineRule="auto"/>
+        <w:rPr>
+          <w:rFonts w:cstheme="minorHAnsi"/>
+          <w:sz w:val="24"/>
+          <w:szCs w:val="24"/>
+        </w:rPr>
+      </w:pPr>
       <w:bookmarkStart w:id="0" w:name="_GoBack"/>
       <w:bookmarkEnd w:id="0"/>
     </w:p>

--- a/Applications/references.docx
+++ b/Applications/references.docx
@@ -418,25 +418,7 @@
           <w:sz w:val="24"/>
           <w:szCs w:val="24"/>
         </w:rPr>
-        <w:t>5988 S. Backus Mall</w:t>
-      </w:r>
-      <w:r>
-        <w:rPr>
-          <w:rFonts w:cstheme="minorHAnsi"/>
-          <w:color w:val="000000"/>
-          <w:sz w:val="24"/>
-          <w:szCs w:val="24"/>
-        </w:rPr>
-        <w:t xml:space="preserve">, </w:t>
-      </w:r>
-      <w:r>
-        <w:rPr>
-          <w:rFonts w:cstheme="minorHAnsi"/>
-          <w:color w:val="000000"/>
-          <w:sz w:val="24"/>
-          <w:szCs w:val="24"/>
-        </w:rPr>
-        <w:t>Mesa, AZ 85212</w:t>
+        <w:t>5988 S. Backus Mall, Mesa, AZ 85212</w:t>
       </w:r>
     </w:p>
     <w:p>
@@ -619,6 +601,14 @@
         </w:rPr>
         <w:t>602-595-315</w:t>
       </w:r>
+      <w:r>
+        <w:rPr>
+          <w:rFonts w:cstheme="minorHAnsi"/>
+          <w:sz w:val="24"/>
+          <w:szCs w:val="24"/>
+        </w:rPr>
+        <w:t>5</w:t>
+      </w:r>
     </w:p>
     <w:p>
       <w:pPr>
@@ -751,38 +741,54 @@
         <w:t>480-727-6720</w:t>
       </w:r>
     </w:p>
-    <w:p>
-      <w:pPr>
-        <w:spacing w:after="0" w:line="240" w:lineRule="auto"/>
-        <w:rPr>
-          <w:rFonts w:cstheme="minorHAnsi"/>
-          <w:sz w:val="24"/>
-          <w:szCs w:val="24"/>
-        </w:rPr>
-      </w:pPr>
-      <w:hyperlink r:id="rId7" w:history="1">
-        <w:r>
-          <w:rPr>
-            <w:rStyle w:val="Hyperlink"/>
-            <w:rFonts w:cstheme="minorHAnsi"/>
-            <w:sz w:val="24"/>
-            <w:szCs w:val="24"/>
-          </w:rPr>
-          <w:t>thomas.w.martin@asu.edu</w:t>
-        </w:r>
-      </w:hyperlink>
-    </w:p>
-    <w:p>
-      <w:pPr>
-        <w:spacing w:after="0" w:line="240" w:lineRule="auto"/>
-        <w:rPr>
-          <w:rFonts w:cstheme="minorHAnsi"/>
-          <w:sz w:val="24"/>
-          <w:szCs w:val="24"/>
-        </w:rPr>
-      </w:pPr>
-      <w:bookmarkStart w:id="0" w:name="_GoBack"/>
+    <w:bookmarkStart w:id="0" w:name="_GoBack"/>
+    <w:p>
+      <w:pPr>
+        <w:spacing w:after="0" w:line="240" w:lineRule="auto"/>
+        <w:rPr>
+          <w:rFonts w:cstheme="minorHAnsi"/>
+          <w:sz w:val="24"/>
+          <w:szCs w:val="24"/>
+        </w:rPr>
+      </w:pPr>
+      <w:r>
+        <w:fldChar w:fldCharType="begin"/>
+      </w:r>
+      <w:r>
+        <w:instrText xml:space="preserve"> HYPERLINK "mailto:thomas.w.martin@asu.edu" </w:instrText>
+      </w:r>
+      <w:r>
+        <w:fldChar w:fldCharType="separate"/>
+      </w:r>
+      <w:r>
+        <w:rPr>
+          <w:rStyle w:val="Hyperlink"/>
+          <w:rFonts w:cstheme="minorHAnsi"/>
+          <w:sz w:val="24"/>
+          <w:szCs w:val="24"/>
+        </w:rPr>
+        <w:t>thomas.w.martin@asu.edu</w:t>
+      </w:r>
+      <w:r>
+        <w:rPr>
+          <w:rStyle w:val="Hyperlink"/>
+          <w:rFonts w:cstheme="minorHAnsi"/>
+          <w:sz w:val="24"/>
+          <w:szCs w:val="24"/>
+        </w:rPr>
+        <w:fldChar w:fldCharType="end"/>
+      </w:r>
       <w:bookmarkEnd w:id="0"/>
+    </w:p>
+    <w:p>
+      <w:pPr>
+        <w:spacing w:after="0" w:line="240" w:lineRule="auto"/>
+        <w:rPr>
+          <w:rFonts w:cstheme="minorHAnsi"/>
+          <w:sz w:val="24"/>
+          <w:szCs w:val="24"/>
+        </w:rPr>
+      </w:pPr>
     </w:p>
     <w:sectPr>
       <w:pgSz w:w="12240" w:h="15840"/>
